--- a/sources/FoundersMorality.docx
+++ b/sources/FoundersMorality.docx
@@ -135,7 +135,7 @@
       </w:pPr>
       <w:r>
         <w:rPr/>
-        <w:t>Sam Prentice is confused.  He wants you to believe that progressivism has lead to declining morality and civil virtue.  He hearkens back to his high school rifle club.  I wonder if the coach would have approved of the widespread adoption of assault rifles.  What would that coach think about the fact that a 2019 study showed that, "A 10% increase in state gun ownership was associated with a 35.1% higher rate of mass shootings." (http://link.sauyet.com/76)</w:t>
+        <w:t>Sam Prentice is confused.  He wants you to believe that progressivism has led to declining morality and civil virtue.  He hearkens back to his high school rifle club.  I wonder if the coach would have approved of the widespread adoption of assault rifles.  What would that coach think about the fact that a 2019 study showed that, "A 10% increase in state gun ownership was associated with a 35.1% higher rate of mass shootings." (http://link.sauyet.com/76)</w:t>
       </w:r>
     </w:p>
     <w:p>
